--- a/文章发表库/宪法文章/第3篇.docx
+++ b/文章发表库/宪法文章/第3篇.docx
@@ -12,13 +12,14 @@
         </w:pBdr>
         <w:spacing/>
         <w:ind w:right="0" w:firstLine="0" w:left="0"/>
+        <w:jc w:val="center"/>
         <w:rPr>
           <w:rFonts w:ascii="Songti SC" w:hAnsi="Songti SC" w:eastAsia="Songti SC" w:cs="Songti SC"/>
           <w:b/>
           <w:bCs/>
           <w:color w:val="000000"/>
-          <w:sz w:val="24"/>
-          <w:szCs w:val="24"/>
+          <w:sz w:val="30"/>
+          <w:szCs w:val="30"/>
           <w:u w:val="none"/>
         </w:rPr>
       </w:pPr>
@@ -27,8 +28,8 @@
           <w:rFonts w:ascii="Songti SC" w:hAnsi="Songti SC" w:eastAsia="Songti SC" w:cs="Songti SC"/>
           <w:b/>
           <w:color w:val="000000"/>
-          <w:sz w:val="24"/>
-          <w:szCs w:val="24"/>
+          <w:sz w:val="30"/>
+          <w:szCs w:val="30"/>
           <w:u w:val="none"/>
         </w:rPr>
         <w:t xml:space="preserve">论中国民主的未来之《五民宪法》详解  </w:t>
@@ -38,8 +39,8 @@
           <w:rFonts w:ascii="Songti SC" w:hAnsi="Songti SC" w:eastAsia="Songti SC" w:cs="Songti SC"/>
           <w:b/>
           <w:color w:val="000000"/>
-          <w:sz w:val="24"/>
-          <w:szCs w:val="24"/>
+          <w:sz w:val="30"/>
+          <w:szCs w:val="30"/>
           <w:u w:val="none"/>
         </w:rPr>
         <w:t xml:space="preserve">第</w:t>
@@ -49,20 +50,63 @@
           <w:rFonts w:ascii="Songti SC" w:hAnsi="Songti SC" w:eastAsia="Songti SC" w:cs="Songti SC"/>
           <w:b/>
           <w:color w:val="000000"/>
-          <w:sz w:val="24"/>
-          <w:szCs w:val="24"/>
+          <w:sz w:val="30"/>
+          <w:szCs w:val="30"/>
           <w:u w:val="none"/>
         </w:rPr>
         <w:t xml:space="preserve">3篇</w:t>
       </w:r>
-      <w:r/>
+      <w:r>
+        <w:rPr>
+          <w:rFonts w:ascii="Songti SC" w:hAnsi="Songti SC" w:eastAsia="Songti SC" w:cs="Songti SC"/>
+          <w:b/>
+          <w:bCs/>
+          <w:color w:val="000000"/>
+          <w:sz w:val="30"/>
+          <w:szCs w:val="30"/>
+          <w:u w:val="none"/>
+        </w:rPr>
+      </w:r>
+      <w:r>
+        <w:rPr>
+          <w:rFonts w:ascii="Songti SC" w:hAnsi="Songti SC" w:eastAsia="Songti SC" w:cs="Songti SC"/>
+          <w:b/>
+          <w:bCs/>
+          <w:color w:val="000000"/>
+          <w:sz w:val="30"/>
+          <w:szCs w:val="30"/>
+          <w:u w:val="none"/>
+        </w:rPr>
+      </w:r>
+    </w:p>
+    <w:p>
+      <w:pPr>
+        <w:pBdr>
+          <w:top w:val="none" w:color="000000" w:sz="4" w:space="0"/>
+          <w:left w:val="none" w:color="000000" w:sz="4" w:space="0"/>
+          <w:bottom w:val="none" w:color="000000" w:sz="4" w:space="0"/>
+          <w:right w:val="none" w:color="000000" w:sz="4" w:space="0"/>
+        </w:pBdr>
+        <w:spacing/>
+        <w:ind w:right="0" w:firstLine="0" w:left="0"/>
+        <w:jc w:val="center"/>
+        <w:rPr>
+          <w:rFonts w:ascii="Songti SC" w:hAnsi="Songti SC" w:eastAsia="Songti SC" w:cs="Songti SC"/>
+          <w:b/>
+          <w:bCs/>
+          <w:color w:val="000000"/>
+          <w:sz w:val="30"/>
+          <w:szCs w:val="30"/>
+          <w:u w:val="none"/>
+        </w:rPr>
+      </w:pPr>
       <w:r>
         <w:rPr>
           <w:rFonts w:ascii="Songti SC" w:hAnsi="Songti SC" w:eastAsia="Songti SC" w:cs="Songti SC"/>
           <w:b/>
           <w:color w:val="000000"/>
-          <w:sz w:val="24"/>
-          <w:szCs w:val="24"/>
+          <w:sz w:val="30"/>
+          <w:szCs w:val="30"/>
           <w:u w:val="none"/>
         </w:rPr>
         <w:t xml:space="preserve">（</w:t>
@@ -72,8 +116,19 @@
           <w:rFonts w:ascii="Songti SC" w:hAnsi="Songti SC" w:eastAsia="Songti SC" w:cs="Songti SC"/>
           <w:b/>
           <w:color w:val="000000"/>
-          <w:sz w:val="24"/>
-          <w:szCs w:val="24"/>
+          <w:sz w:val="30"/>
+          <w:szCs w:val="30"/>
+          <w:u w:val="none"/>
+        </w:rPr>
+        <w:t xml:space="preserve">宪法</w:t>
+      </w:r>
+      <w:r>
+        <w:rPr>
+          <w:rFonts w:ascii="Songti SC" w:hAnsi="Songti SC" w:eastAsia="Songti SC" w:cs="Songti SC"/>
+          <w:b/>
+          <w:color w:val="000000"/>
+          <w:sz w:val="30"/>
+          <w:szCs w:val="30"/>
           <w:u w:val="none"/>
         </w:rPr>
         <w:t xml:space="preserve">第</w:t>
@@ -83,8 +138,8 @@
           <w:rFonts w:ascii="Songti SC" w:hAnsi="Songti SC" w:eastAsia="Songti SC" w:cs="Songti SC"/>
           <w:b/>
           <w:color w:val="000000"/>
-          <w:sz w:val="24"/>
-          <w:szCs w:val="24"/>
+          <w:sz w:val="30"/>
+          <w:szCs w:val="30"/>
           <w:u w:val="none"/>
         </w:rPr>
         <w:t xml:space="preserve">一</w:t>
@@ -94,8 +149,8 @@
           <w:rFonts w:ascii="Songti SC" w:hAnsi="Songti SC" w:eastAsia="Songti SC" w:cs="Songti SC"/>
           <w:b/>
           <w:color w:val="000000"/>
-          <w:sz w:val="24"/>
-          <w:szCs w:val="24"/>
+          <w:sz w:val="30"/>
+          <w:szCs w:val="30"/>
           <w:u w:val="none"/>
         </w:rPr>
         <w:t xml:space="preserve">条</w:t>
@@ -105,8 +160,8 @@
           <w:rFonts w:ascii="Songti SC" w:hAnsi="Songti SC" w:eastAsia="Songti SC" w:cs="Songti SC"/>
           <w:b/>
           <w:color w:val="000000"/>
-          <w:sz w:val="24"/>
-          <w:szCs w:val="24"/>
+          <w:sz w:val="30"/>
+          <w:szCs w:val="30"/>
           <w:u w:val="none"/>
         </w:rPr>
         <w:t xml:space="preserve">：</w:t>
@@ -116,8 +171,8 @@
           <w:rFonts w:ascii="Songti SC" w:hAnsi="Songti SC" w:eastAsia="Songti SC" w:cs="Songti SC"/>
           <w:b/>
           <w:color w:val="000000"/>
-          <w:sz w:val="24"/>
-          <w:szCs w:val="24"/>
+          <w:sz w:val="30"/>
+          <w:szCs w:val="30"/>
           <w:u w:val="none"/>
         </w:rPr>
         <w:t xml:space="preserve">开宗明义</w:t>
@@ -127,17 +182,16 @@
           <w:rFonts w:ascii="Songti SC" w:hAnsi="Songti SC" w:eastAsia="Songti SC" w:cs="Songti SC"/>
           <w:b/>
           <w:color w:val="000000"/>
-          <w:sz w:val="24"/>
-          <w:szCs w:val="24"/>
+          <w:sz w:val="30"/>
+          <w:szCs w:val="30"/>
           <w:u w:val="none"/>
         </w:rPr>
         <w:t xml:space="preserve">）</w:t>
       </w:r>
       <w:r>
         <w:rPr>
-          <w:rFonts w:ascii="Songti SC" w:hAnsi="Songti SC" w:cs="Songti SC"/>
-          <w:sz w:val="24"/>
-          <w:szCs w:val="24"/>
+          <w:sz w:val="30"/>
+          <w:szCs w:val="30"/>
         </w:rPr>
       </w:r>
       <w:r>
@@ -146,8 +200,8 @@
           <w:b/>
           <w:bCs/>
           <w:color w:val="000000"/>
-          <w:sz w:val="24"/>
-          <w:szCs w:val="24"/>
+          <w:sz w:val="30"/>
+          <w:szCs w:val="30"/>
           <w:u w:val="none"/>
         </w:rPr>
       </w:r>
@@ -277,7 +331,7 @@
           <w:color w:val="000000"/>
           <w:sz w:val="24"/>
           <w:szCs w:val="24"/>
-          <w:highlight w:val="none"/>
+          <w:u w:val="none"/>
         </w:rPr>
       </w:r>
       <w:r>
@@ -416,7 +470,7 @@
           <w:color w:val="000000"/>
           <w:sz w:val="24"/>
           <w:szCs w:val="24"/>
-          <w:highlight w:val="none"/>
+          <w:u w:val="none"/>
         </w:rPr>
       </w:r>
       <w:r>
@@ -537,6 +591,15 @@
           <w:highlight w:val="none"/>
         </w:rPr>
       </w:r>
+      <w:r>
+        <w:rPr>
+          <w:rFonts w:ascii="Songti SC" w:hAnsi="Songti SC" w:eastAsia="Songti SC" w:cs="Songti SC"/>
+          <w:color w:val="000000"/>
+          <w:sz w:val="24"/>
+          <w:szCs w:val="24"/>
+          <w:highlight w:val="none"/>
+        </w:rPr>
+      </w:r>
     </w:p>
     <w:p>
       <w:pPr>
@@ -590,8 +653,7 @@
       </w:r>
       <w:r>
         <w:rPr>
-          <w:rFonts w:ascii="Songti SC" w:hAnsi="Songti SC" w:eastAsia="Songti SC" w:cs="Songti SC"/>
-          <w:sz w:val="24"/>
+          <w:rFonts w:ascii="Songti SC" w:hAnsi="Songti SC" w:cs="Songti SC"/>
           <w:szCs w:val="24"/>
         </w:rPr>
       </w:r>
@@ -654,8 +716,7 @@
       </w:r>
       <w:r>
         <w:rPr>
-          <w:rFonts w:ascii="Songti SC" w:hAnsi="Songti SC" w:eastAsia="Songti SC" w:cs="Songti SC"/>
-          <w:sz w:val="24"/>
+          <w:rFonts w:ascii="Songti SC" w:hAnsi="Songti SC" w:cs="Songti SC"/>
           <w:szCs w:val="24"/>
         </w:rPr>
       </w:r>
@@ -718,8 +779,7 @@
       </w:r>
       <w:r>
         <w:rPr>
-          <w:rFonts w:ascii="Songti SC" w:hAnsi="Songti SC" w:eastAsia="Songti SC" w:cs="Songti SC"/>
-          <w:sz w:val="24"/>
+          <w:rFonts w:ascii="Songti SC" w:hAnsi="Songti SC" w:cs="Songti SC"/>
           <w:szCs w:val="24"/>
         </w:rPr>
       </w:r>
@@ -782,8 +842,7 @@
       </w:r>
       <w:r>
         <w:rPr>
-          <w:rFonts w:ascii="Songti SC" w:hAnsi="Songti SC" w:eastAsia="Songti SC" w:cs="Songti SC"/>
-          <w:sz w:val="24"/>
+          <w:rFonts w:ascii="Songti SC" w:hAnsi="Songti SC" w:cs="Songti SC"/>
           <w:szCs w:val="24"/>
         </w:rPr>
       </w:r>
@@ -837,8 +896,7 @@
       </w:r>
       <w:r>
         <w:rPr>
-          <w:rFonts w:ascii="Songti SC" w:hAnsi="Songti SC" w:eastAsia="Songti SC" w:cs="Songti SC"/>
-          <w:sz w:val="24"/>
+          <w:rFonts w:ascii="Songti SC" w:hAnsi="Songti SC" w:cs="Songti SC"/>
           <w:szCs w:val="24"/>
         </w:rPr>
       </w:r>
@@ -909,9 +967,11 @@
       </w:r>
       <w:r>
         <w:rPr>
-          <w:rFonts w:ascii="Songti SC" w:hAnsi="Songti SC" w:cs="Songti SC"/>
+          <w:rFonts w:ascii="Songti SC" w:hAnsi="Songti SC" w:eastAsia="Songti SC" w:cs="Songti SC"/>
+          <w:color w:val="000000"/>
           <w:sz w:val="24"/>
           <w:szCs w:val="24"/>
+          <w:u w:val="none"/>
         </w:rPr>
       </w:r>
       <w:r>
@@ -986,9 +1046,11 @@
       </w:r>
       <w:r>
         <w:rPr>
-          <w:rFonts w:ascii="Songti SC" w:hAnsi="Songti SC" w:cs="Songti SC"/>
+          <w:rFonts w:ascii="Songti SC" w:hAnsi="Songti SC" w:eastAsia="Songti SC" w:cs="Songti SC"/>
+          <w:color w:val="000000"/>
           <w:sz w:val="24"/>
           <w:szCs w:val="24"/>
+          <w:u w:val="none"/>
         </w:rPr>
       </w:r>
       <w:r>
@@ -1162,9 +1224,11 @@
       </w:r>
       <w:r>
         <w:rPr>
-          <w:rFonts w:ascii="Songti SC" w:hAnsi="Songti SC" w:cs="Songti SC"/>
+          <w:rFonts w:ascii="Songti SC" w:hAnsi="Songti SC" w:eastAsia="Songti SC" w:cs="Songti SC"/>
+          <w:color w:val="000000"/>
           <w:sz w:val="24"/>
           <w:szCs w:val="24"/>
+          <w:u w:val="none"/>
         </w:rPr>
       </w:r>
       <w:r>
@@ -1314,27 +1378,6 @@
           <w:szCs w:val="24"/>
         </w:rPr>
         <w:t xml:space="preserve">何清风。</w:t>
-      </w:r>
-      <w:r>
-        <w:rPr>
-          <w:rFonts w:ascii="Songti SC" w:hAnsi="Songti SC" w:cs="Songti SC"/>
-          <w:sz w:val="24"/>
-          <w:szCs w:val="24"/>
-        </w:rPr>
-      </w:r>
-      <w:r>
-        <w:rPr>
-          <w:rFonts w:ascii="Songti SC" w:hAnsi="Songti SC" w:eastAsia="Songti SC" w:cs="Songti SC"/>
-          <w:sz w:val="24"/>
-          <w:szCs w:val="24"/>
-        </w:rPr>
-      </w:r>
-      <w:r>
-        <w:rPr>
-          <w:rFonts w:ascii="Songti SC" w:hAnsi="Songti SC" w:eastAsia="Songti SC" w:cs="Songti SC"/>
-          <w:sz w:val="24"/>
-          <w:szCs w:val="24"/>
-        </w:rPr>
       </w:r>
       <w:r>
         <w:rPr>
